--- a/Week20/Questions.docx
+++ b/Week20/Questions.docx
@@ -287,81 +287,33 @@
         <w:rPr>
           <w:lang w:val="en-GB"/>
         </w:rPr>
-        <w:t xml:space="preserve">        "</w:t>
-      </w:r>
-      <w:r>
-        <w:rPr>
-          <w:lang w:val="en-GB"/>
-        </w:rPr>
-        <w:t>year</w:t>
-      </w:r>
-      <w:r>
-        <w:rPr>
-          <w:lang w:val="en-GB"/>
-        </w:rPr>
-        <w:t xml:space="preserve">": </w:t>
-      </w:r>
-      <w:r>
-        <w:rPr>
-          <w:lang w:val="en-GB"/>
-        </w:rPr>
-        <w:t>2010,</w:t>
-      </w:r>
-    </w:p>
-    <w:p>
-      <w:pPr>
-        <w:rPr>
-          <w:lang w:val="en-GB"/>
-        </w:rPr>
-      </w:pPr>
-      <w:r>
-        <w:rPr>
-          <w:lang w:val="en-GB"/>
-        </w:rPr>
-        <w:t xml:space="preserve">        "</w:t>
-      </w:r>
-      <w:r>
-        <w:rPr>
-          <w:lang w:val="en-GB"/>
-        </w:rPr>
-        <w:t>programs</w:t>
-      </w:r>
-      <w:r>
-        <w:rPr>
-          <w:lang w:val="en-GB"/>
-        </w:rPr>
-        <w:t xml:space="preserve">": </w:t>
-      </w:r>
-      <w:r>
-        <w:rPr>
-          <w:lang w:val="en-GB"/>
-        </w:rPr>
-        <w:t>5,</w:t>
-      </w:r>
-    </w:p>
-    <w:p>
-      <w:pPr>
-        <w:rPr>
-          <w:lang w:val="en-GB"/>
-        </w:rPr>
-      </w:pPr>
-      <w:r>
-        <w:rPr>
-          <w:lang w:val="en-GB"/>
-        </w:rPr>
-        <w:t>"</w:t>
-      </w:r>
-      <w:r>
-        <w:rPr>
-          <w:lang w:val="en-GB"/>
-        </w:rPr>
-        <w:t>muscles</w:t>
-      </w:r>
-      <w:r>
-        <w:rPr>
-          <w:lang w:val="en-GB"/>
-        </w:rPr>
-        <w:t xml:space="preserve">": </w:t>
+        <w:t xml:space="preserve">        "year": 2010,</w:t>
+      </w:r>
+    </w:p>
+    <w:p>
+      <w:pPr>
+        <w:rPr>
+          <w:lang w:val="en-GB"/>
+        </w:rPr>
+      </w:pPr>
+      <w:r>
+        <w:rPr>
+          <w:lang w:val="en-GB"/>
+        </w:rPr>
+        <w:t xml:space="preserve">        "programs": 5,</w:t>
+      </w:r>
+    </w:p>
+    <w:p>
+      <w:pPr>
+        <w:rPr>
+          <w:lang w:val="en-GB"/>
+        </w:rPr>
+      </w:pPr>
+      <w:r>
+        <w:rPr>
+          <w:lang w:val="en-GB"/>
+        </w:rPr>
+        <w:t xml:space="preserve">"muscles": </w:t>
       </w:r>
       <w:proofErr w:type="gramStart"/>
       <w:r>
@@ -401,13 +353,7 @@
         <w:rPr>
           <w:lang w:val="en-GB"/>
         </w:rPr>
-        <w:t xml:space="preserve">        "title": "</w:t>
-      </w:r>
-      <w:r>
-        <w:rPr>
-          <w:lang w:val="en-GB"/>
-        </w:rPr>
-        <w:t xml:space="preserve">Stationary </w:t>
+        <w:t xml:space="preserve">        "title": "Stationary </w:t>
       </w:r>
       <w:proofErr w:type="spellStart"/>
       <w:r>
@@ -434,69 +380,33 @@
         <w:rPr>
           <w:lang w:val="en-GB"/>
         </w:rPr>
-        <w:t xml:space="preserve">        "year": 201</w:t>
-      </w:r>
-      <w:r>
-        <w:rPr>
-          <w:lang w:val="en-GB"/>
-        </w:rPr>
-        <w:t>2</w:t>
-      </w:r>
-      <w:r>
-        <w:rPr>
-          <w:lang w:val="en-GB"/>
-        </w:rPr>
-        <w:t>,</w:t>
-      </w:r>
-    </w:p>
-    <w:p>
-      <w:pPr>
-        <w:rPr>
-          <w:lang w:val="en-GB"/>
-        </w:rPr>
-      </w:pPr>
-      <w:r>
-        <w:rPr>
-          <w:lang w:val="en-GB"/>
-        </w:rPr>
-        <w:t xml:space="preserve">        "programs": </w:t>
-      </w:r>
-      <w:r>
-        <w:rPr>
-          <w:lang w:val="en-GB"/>
-        </w:rPr>
-        <w:t>7</w:t>
-      </w:r>
-      <w:r>
-        <w:rPr>
-          <w:lang w:val="en-GB"/>
-        </w:rPr>
-        <w:t>,</w:t>
-      </w:r>
-    </w:p>
-    <w:p>
-      <w:pPr>
-        <w:rPr>
-          <w:lang w:val="en-GB"/>
-        </w:rPr>
-      </w:pPr>
-      <w:r>
-        <w:rPr>
-          <w:lang w:val="en-GB"/>
-        </w:rPr>
-        <w:t xml:space="preserve">"muscles": </w:t>
-      </w:r>
-      <w:r>
-        <w:rPr>
-          <w:lang w:val="en-GB"/>
-        </w:rPr>
-        <w:t>legs</w:t>
-      </w:r>
-      <w:r>
-        <w:rPr>
-          <w:lang w:val="en-GB"/>
-        </w:rPr>
-        <w:t>,</w:t>
+        <w:t xml:space="preserve">        "year": 2012,</w:t>
+      </w:r>
+    </w:p>
+    <w:p>
+      <w:pPr>
+        <w:rPr>
+          <w:lang w:val="en-GB"/>
+        </w:rPr>
+      </w:pPr>
+      <w:r>
+        <w:rPr>
+          <w:lang w:val="en-GB"/>
+        </w:rPr>
+        <w:t xml:space="preserve">        "programs": 7,</w:t>
+      </w:r>
+    </w:p>
+    <w:p>
+      <w:pPr>
+        <w:rPr>
+          <w:lang w:val="en-GB"/>
+        </w:rPr>
+      </w:pPr>
+      <w:r>
+        <w:rPr>
+          <w:lang w:val="en-GB"/>
+        </w:rPr>
+        <w:t>"muscles": legs,</w:t>
       </w:r>
     </w:p>
     <w:p>
@@ -529,94 +439,46 @@
         <w:rPr>
           <w:lang w:val="en-GB"/>
         </w:rPr>
-        <w:t xml:space="preserve">        "title": "</w:t>
-      </w:r>
-      <w:r>
-        <w:rPr>
-          <w:lang w:val="en-GB"/>
-        </w:rPr>
-        <w:t>Rowing Machine</w:t>
-      </w:r>
-      <w:r>
-        <w:rPr>
-          <w:lang w:val="en-GB"/>
-        </w:rPr>
-        <w:t>",</w:t>
-      </w:r>
-    </w:p>
-    <w:p>
-      <w:pPr>
-        <w:rPr>
-          <w:lang w:val="en-GB"/>
-        </w:rPr>
-      </w:pPr>
-      <w:r>
-        <w:rPr>
-          <w:lang w:val="en-GB"/>
-        </w:rPr>
-        <w:t>"year": 201</w:t>
-      </w:r>
-      <w:r>
-        <w:rPr>
-          <w:lang w:val="en-GB"/>
-        </w:rPr>
-        <w:t>5</w:t>
-      </w:r>
-      <w:r>
-        <w:rPr>
-          <w:lang w:val="en-GB"/>
-        </w:rPr>
-        <w:t>,</w:t>
-      </w:r>
-    </w:p>
-    <w:p>
-      <w:pPr>
-        <w:rPr>
-          <w:lang w:val="en-GB"/>
-        </w:rPr>
-      </w:pPr>
-      <w:r>
-        <w:rPr>
-          <w:lang w:val="en-GB"/>
-        </w:rPr>
-        <w:t xml:space="preserve">        "programs": </w:t>
-      </w:r>
-      <w:r>
-        <w:rPr>
-          <w:lang w:val="en-GB"/>
-        </w:rPr>
-        <w:t>3</w:t>
-      </w:r>
-      <w:r>
-        <w:rPr>
-          <w:lang w:val="en-GB"/>
-        </w:rPr>
-        <w:t>,</w:t>
-      </w:r>
-    </w:p>
-    <w:p>
-      <w:pPr>
-        <w:rPr>
-          <w:lang w:val="en-GB"/>
-        </w:rPr>
-      </w:pPr>
-      <w:r>
-        <w:rPr>
-          <w:lang w:val="en-GB"/>
-        </w:rPr>
-        <w:t xml:space="preserve">"muscles": </w:t>
-      </w:r>
-      <w:r>
-        <w:rPr>
-          <w:lang w:val="en-GB"/>
-        </w:rPr>
-        <w:t>core</w:t>
-      </w:r>
-      <w:r>
-        <w:rPr>
-          <w:lang w:val="en-GB"/>
-        </w:rPr>
-        <w:t>,</w:t>
+        <w:t xml:space="preserve">        "title": "Rowing Machine",</w:t>
+      </w:r>
+    </w:p>
+    <w:p>
+      <w:pPr>
+        <w:rPr>
+          <w:lang w:val="en-GB"/>
+        </w:rPr>
+      </w:pPr>
+      <w:r>
+        <w:rPr>
+          <w:lang w:val="en-GB"/>
+        </w:rPr>
+        <w:t>"year": 2015,</w:t>
+      </w:r>
+    </w:p>
+    <w:p>
+      <w:pPr>
+        <w:rPr>
+          <w:lang w:val="en-GB"/>
+        </w:rPr>
+      </w:pPr>
+      <w:r>
+        <w:rPr>
+          <w:lang w:val="en-GB"/>
+        </w:rPr>
+        <w:t xml:space="preserve">        "programs": 3,</w:t>
+      </w:r>
+    </w:p>
+    <w:p>
+      <w:pPr>
+        <w:rPr>
+          <w:lang w:val="en-GB"/>
+        </w:rPr>
+      </w:pPr>
+      <w:r>
+        <w:rPr>
+          <w:lang w:val="en-GB"/>
+        </w:rPr>
+        <w:t>"muscles": core,</w:t>
       </w:r>
     </w:p>
     <w:p>
@@ -702,87 +564,33 @@
         <w:rPr>
           <w:lang w:val="en-GB"/>
         </w:rPr>
-        <w:t xml:space="preserve">        "</w:t>
-      </w:r>
-      <w:r>
-        <w:rPr>
-          <w:lang w:val="en-GB"/>
-        </w:rPr>
-        <w:t>name</w:t>
-      </w:r>
-      <w:r>
-        <w:rPr>
-          <w:lang w:val="en-GB"/>
-        </w:rPr>
-        <w:t>": "</w:t>
-      </w:r>
-      <w:r>
-        <w:rPr>
-          <w:lang w:val="en-GB"/>
-        </w:rPr>
-        <w:t>Anna Ivanova</w:t>
-      </w:r>
-      <w:r>
-        <w:rPr>
-          <w:lang w:val="en-GB"/>
-        </w:rPr>
-        <w:t>",</w:t>
-      </w:r>
-    </w:p>
-    <w:p>
-      <w:pPr>
-        <w:rPr>
-          <w:lang w:val="en-GB"/>
-        </w:rPr>
-      </w:pPr>
-      <w:r>
-        <w:rPr>
-          <w:lang w:val="en-GB"/>
-        </w:rPr>
-        <w:t xml:space="preserve">        "</w:t>
-      </w:r>
-      <w:r>
-        <w:rPr>
-          <w:lang w:val="en-GB"/>
-        </w:rPr>
-        <w:t>age</w:t>
-      </w:r>
-      <w:r>
-        <w:rPr>
-          <w:lang w:val="en-GB"/>
-        </w:rPr>
-        <w:t xml:space="preserve">": </w:t>
-      </w:r>
-      <w:r>
-        <w:rPr>
-          <w:lang w:val="en-GB"/>
-        </w:rPr>
-        <w:t>23</w:t>
-      </w:r>
-      <w:r>
-        <w:rPr>
-          <w:lang w:val="en-GB"/>
-        </w:rPr>
-        <w:t>,</w:t>
-      </w:r>
-    </w:p>
-    <w:p>
-      <w:pPr>
-        <w:rPr>
-          <w:lang w:val="en-GB"/>
-        </w:rPr>
-      </w:pPr>
-      <w:r>
-        <w:rPr>
-          <w:lang w:val="en-GB"/>
-        </w:rPr>
-        <w:t xml:space="preserve">        "</w:t>
-      </w:r>
-      <w:r>
-        <w:rPr>
-          <w:lang w:val="en-GB"/>
-        </w:rPr>
-        <w:t xml:space="preserve"> </w:t>
+        <w:t xml:space="preserve">        "name": "Anna Ivanova",</w:t>
+      </w:r>
+    </w:p>
+    <w:p>
+      <w:pPr>
+        <w:rPr>
+          <w:lang w:val="en-GB"/>
+        </w:rPr>
+      </w:pPr>
+      <w:r>
+        <w:rPr>
+          <w:lang w:val="en-GB"/>
+        </w:rPr>
+        <w:t xml:space="preserve">        "age": 23,</w:t>
+      </w:r>
+    </w:p>
+    <w:p>
+      <w:pPr>
+        <w:rPr>
+          <w:lang w:val="en-GB"/>
+        </w:rPr>
+      </w:pPr>
+      <w:r>
+        <w:rPr>
+          <w:lang w:val="en-GB"/>
+        </w:rPr>
+        <w:t xml:space="preserve">        " </w:t>
       </w:r>
       <w:proofErr w:type="spellStart"/>
       <w:r>
@@ -796,25 +604,7 @@
         <w:rPr>
           <w:lang w:val="en-GB"/>
         </w:rPr>
-        <w:t xml:space="preserve"> </w:t>
-      </w:r>
-      <w:r>
-        <w:rPr>
-          <w:lang w:val="en-GB"/>
-        </w:rPr>
-        <w:t xml:space="preserve">": </w:t>
-      </w:r>
-      <w:r>
-        <w:rPr>
-          <w:lang w:val="en-GB"/>
-        </w:rPr>
-        <w:t>card</w:t>
-      </w:r>
-      <w:r>
-        <w:rPr>
-          <w:lang w:val="en-GB"/>
-        </w:rPr>
-        <w:t>,</w:t>
+        <w:t xml:space="preserve"> ": card,</w:t>
       </w:r>
     </w:p>
     <w:p>
@@ -841,19 +631,7 @@
         <w:rPr>
           <w:lang w:val="en-GB"/>
         </w:rPr>
-        <w:t xml:space="preserve">": </w:t>
-      </w:r>
-      <w:r>
-        <w:rPr>
-          <w:lang w:val="en-GB"/>
-        </w:rPr>
-        <w:t>01.01.2020</w:t>
-      </w:r>
-      <w:r>
-        <w:rPr>
-          <w:lang w:val="en-GB"/>
-        </w:rPr>
-        <w:t>,</w:t>
+        <w:t>": 01.01.2020,</w:t>
       </w:r>
     </w:p>
     <w:p>
@@ -879,44 +657,20 @@
         <w:rPr>
           <w:lang w:val="en-GB"/>
         </w:rPr>
-        <w:t xml:space="preserve">                "name": "</w:t>
-      </w:r>
-      <w:r>
-        <w:rPr>
-          <w:lang w:val="en-GB"/>
-        </w:rPr>
-        <w:t>Ivan</w:t>
-      </w:r>
-      <w:r>
-        <w:rPr>
-          <w:lang w:val="en-GB"/>
-        </w:rPr>
-        <w:t xml:space="preserve"> Ivanov",</w:t>
-      </w:r>
-    </w:p>
-    <w:p>
-      <w:pPr>
-        <w:rPr>
-          <w:lang w:val="en-GB"/>
-        </w:rPr>
-      </w:pPr>
-      <w:r>
-        <w:rPr>
-          <w:lang w:val="en-GB"/>
-        </w:rPr>
-        <w:t xml:space="preserve">        "age": </w:t>
-      </w:r>
-      <w:r>
-        <w:rPr>
-          <w:lang w:val="en-GB"/>
-        </w:rPr>
-        <w:t>30</w:t>
-      </w:r>
-      <w:r>
-        <w:rPr>
-          <w:lang w:val="en-GB"/>
-        </w:rPr>
-        <w:t>,</w:t>
+        <w:t xml:space="preserve">                "name": "Ivan Ivanov",</w:t>
+      </w:r>
+    </w:p>
+    <w:p>
+      <w:pPr>
+        <w:rPr>
+          <w:lang w:val="en-GB"/>
+        </w:rPr>
+      </w:pPr>
+      <w:r>
+        <w:rPr>
+          <w:lang w:val="en-GB"/>
+        </w:rPr>
+        <w:t xml:space="preserve">        "age": 30,</w:t>
       </w:r>
     </w:p>
     <w:p>
@@ -944,19 +698,7 @@
         <w:rPr>
           <w:lang w:val="en-GB"/>
         </w:rPr>
-        <w:t xml:space="preserve"> ": ca</w:t>
-      </w:r>
-      <w:r>
-        <w:rPr>
-          <w:lang w:val="en-GB"/>
-        </w:rPr>
-        <w:t>sh</w:t>
-      </w:r>
-      <w:r>
-        <w:rPr>
-          <w:lang w:val="en-GB"/>
-        </w:rPr>
-        <w:t>,</w:t>
+        <w:t xml:space="preserve"> ": cash,</w:t>
       </w:r>
     </w:p>
     <w:p>
@@ -983,19 +725,7 @@
         <w:rPr>
           <w:lang w:val="en-GB"/>
         </w:rPr>
-        <w:t>": 01.01.202</w:t>
-      </w:r>
-      <w:r>
-        <w:rPr>
-          <w:lang w:val="en-GB"/>
-        </w:rPr>
-        <w:t>1</w:t>
-      </w:r>
-      <w:r>
-        <w:rPr>
-          <w:lang w:val="en-GB"/>
-        </w:rPr>
-        <w:t>,</w:t>
+        <w:t>": 01.01.2021,</w:t>
       </w:r>
     </w:p>
     <w:p>
@@ -1070,44 +800,20 @@
         <w:rPr>
           <w:lang w:val="en-GB"/>
         </w:rPr>
-        <w:t xml:space="preserve">        "name": "</w:t>
-      </w:r>
-      <w:r>
-        <w:rPr>
-          <w:lang w:val="en-GB"/>
-        </w:rPr>
-        <w:t>Max</w:t>
-      </w:r>
-      <w:r>
-        <w:rPr>
-          <w:lang w:val="en-GB"/>
-        </w:rPr>
-        <w:t>",</w:t>
-      </w:r>
-    </w:p>
-    <w:p>
-      <w:pPr>
-        <w:rPr>
-          <w:lang w:val="en-GB"/>
-        </w:rPr>
-      </w:pPr>
-      <w:r>
-        <w:rPr>
-          <w:lang w:val="en-GB"/>
-        </w:rPr>
-        <w:t xml:space="preserve">        "age": </w:t>
-      </w:r>
-      <w:r>
-        <w:rPr>
-          <w:lang w:val="en-GB"/>
-        </w:rPr>
-        <w:t>35</w:t>
-      </w:r>
-      <w:r>
-        <w:rPr>
-          <w:lang w:val="en-GB"/>
-        </w:rPr>
-        <w:t>,</w:t>
+        <w:t xml:space="preserve">        "name": "Max",</w:t>
+      </w:r>
+    </w:p>
+    <w:p>
+      <w:pPr>
+        <w:rPr>
+          <w:lang w:val="en-GB"/>
+        </w:rPr>
+      </w:pPr>
+      <w:r>
+        <w:rPr>
+          <w:lang w:val="en-GB"/>
+        </w:rPr>
+        <w:t xml:space="preserve">        "age": 35,</w:t>
       </w:r>
     </w:p>
     <w:p>
@@ -1134,19 +840,7 @@
         <w:rPr>
           <w:lang w:val="en-GB"/>
         </w:rPr>
-        <w:t xml:space="preserve">": </w:t>
-      </w:r>
-      <w:r>
-        <w:rPr>
-          <w:lang w:val="en-GB"/>
-        </w:rPr>
-        <w:t>2</w:t>
-      </w:r>
-      <w:r>
-        <w:rPr>
-          <w:lang w:val="en-GB"/>
-        </w:rPr>
-        <w:t>,</w:t>
+        <w:t>": 2,</w:t>
       </w:r>
     </w:p>
     <w:p>
@@ -1172,44 +866,20 @@
         <w:rPr>
           <w:lang w:val="en-GB"/>
         </w:rPr>
-        <w:t xml:space="preserve">        "name": "</w:t>
-      </w:r>
-      <w:r>
-        <w:rPr>
-          <w:lang w:val="en-GB"/>
-        </w:rPr>
-        <w:t>Olga</w:t>
-      </w:r>
-      <w:r>
-        <w:rPr>
-          <w:lang w:val="en-GB"/>
-        </w:rPr>
-        <w:t>",</w:t>
-      </w:r>
-    </w:p>
-    <w:p>
-      <w:pPr>
-        <w:rPr>
-          <w:lang w:val="en-GB"/>
-        </w:rPr>
-      </w:pPr>
-      <w:r>
-        <w:rPr>
-          <w:lang w:val="en-GB"/>
-        </w:rPr>
-        <w:t xml:space="preserve">        "age": 3</w:t>
-      </w:r>
-      <w:r>
-        <w:rPr>
-          <w:lang w:val="en-GB"/>
-        </w:rPr>
-        <w:t>4</w:t>
-      </w:r>
-      <w:r>
-        <w:rPr>
-          <w:lang w:val="en-GB"/>
-        </w:rPr>
-        <w:t>,</w:t>
+        <w:t xml:space="preserve">        "name": "Olga",</w:t>
+      </w:r>
+    </w:p>
+    <w:p>
+      <w:pPr>
+        <w:rPr>
+          <w:lang w:val="en-GB"/>
+        </w:rPr>
+      </w:pPr>
+      <w:r>
+        <w:rPr>
+          <w:lang w:val="en-GB"/>
+        </w:rPr>
+        <w:t xml:space="preserve">        "age": 34,</w:t>
       </w:r>
     </w:p>
     <w:p>
@@ -1236,19 +906,7 @@
         <w:rPr>
           <w:lang w:val="en-GB"/>
         </w:rPr>
-        <w:t xml:space="preserve">": </w:t>
-      </w:r>
-      <w:r>
-        <w:rPr>
-          <w:lang w:val="en-GB"/>
-        </w:rPr>
-        <w:t>10</w:t>
-      </w:r>
-      <w:r>
-        <w:rPr>
-          <w:lang w:val="en-GB"/>
-        </w:rPr>
-        <w:t>,</w:t>
+        <w:t>": 10,</w:t>
       </w:r>
     </w:p>
     <w:p>
@@ -1291,7 +949,15 @@
       </w:r>
     </w:p>
     <w:p>
-      <w:r>
+      <w:pPr>
+        <w:rPr>
+          <w:lang w:val="en-GB"/>
+        </w:rPr>
+      </w:pPr>
+      <w:r>
+        <w:rPr>
+          <w:lang w:val="en-GB"/>
+        </w:rPr>
         <w:t xml:space="preserve">2. </w:t>
       </w:r>
       <w:proofErr w:type="spellStart"/>
@@ -1300,6 +966,9 @@
       </w:r>
       <w:proofErr w:type="spellEnd"/>
       <w:r>
+        <w:rPr>
+          <w:lang w:val="en-GB"/>
+        </w:rPr>
         <w:t xml:space="preserve"> </w:t>
       </w:r>
       <w:proofErr w:type="spellStart"/>
@@ -1308,6 +977,9 @@
       </w:r>
       <w:proofErr w:type="spellEnd"/>
       <w:r>
+        <w:rPr>
+          <w:lang w:val="en-GB"/>
+        </w:rPr>
         <w:t xml:space="preserve">, </w:t>
       </w:r>
       <w:proofErr w:type="spellStart"/>
@@ -1316,6 +988,9 @@
       </w:r>
       <w:proofErr w:type="spellEnd"/>
       <w:r>
+        <w:rPr>
+          <w:lang w:val="en-GB"/>
+        </w:rPr>
         <w:t xml:space="preserve"> </w:t>
       </w:r>
       <w:proofErr w:type="spellStart"/>
@@ -1324,6 +999,9 @@
       </w:r>
       <w:proofErr w:type="spellEnd"/>
       <w:r>
+        <w:rPr>
+          <w:lang w:val="en-GB"/>
+        </w:rPr>
         <w:t xml:space="preserve"> </w:t>
       </w:r>
       <w:proofErr w:type="spellStart"/>
@@ -1332,6 +1010,9 @@
       </w:r>
       <w:proofErr w:type="spellEnd"/>
       <w:r>
+        <w:rPr>
+          <w:lang w:val="en-GB"/>
+        </w:rPr>
         <w:t xml:space="preserve"> </w:t>
       </w:r>
       <w:proofErr w:type="spellStart"/>
@@ -1340,7 +1021,19 @@
       </w:r>
       <w:proofErr w:type="spellEnd"/>
       <w:r>
-        <w:t xml:space="preserve"> XML и </w:t>
+        <w:rPr>
+          <w:lang w:val="en-GB"/>
+        </w:rPr>
+        <w:t xml:space="preserve"> XML </w:t>
+      </w:r>
+      <w:r>
+        <w:t>и</w:t>
+      </w:r>
+      <w:r>
+        <w:rPr>
+          <w:lang w:val="en-GB"/>
+        </w:rPr>
+        <w:t xml:space="preserve"> </w:t>
       </w:r>
       <w:proofErr w:type="spellStart"/>
       <w:r>
@@ -1348,6 +1041,9 @@
       </w:r>
       <w:proofErr w:type="spellEnd"/>
       <w:r>
+        <w:rPr>
+          <w:lang w:val="en-GB"/>
+        </w:rPr>
         <w:t xml:space="preserve"> </w:t>
       </w:r>
       <w:proofErr w:type="spellStart"/>
@@ -1356,6 +1052,9 @@
       </w:r>
       <w:proofErr w:type="spellEnd"/>
       <w:r>
+        <w:rPr>
+          <w:lang w:val="en-GB"/>
+        </w:rPr>
         <w:t xml:space="preserve"> </w:t>
       </w:r>
       <w:proofErr w:type="spellStart"/>
@@ -1364,6 +1063,9 @@
       </w:r>
       <w:proofErr w:type="spellEnd"/>
       <w:r>
+        <w:rPr>
+          <w:lang w:val="en-GB"/>
+        </w:rPr>
         <w:t xml:space="preserve"> </w:t>
       </w:r>
       <w:proofErr w:type="spellStart"/>
@@ -1372,6 +1074,9 @@
       </w:r>
       <w:proofErr w:type="spellEnd"/>
       <w:r>
+        <w:rPr>
+          <w:lang w:val="en-GB"/>
+        </w:rPr>
         <w:t xml:space="preserve"> JSON? </w:t>
       </w:r>
       <w:proofErr w:type="spellStart"/>
@@ -1380,6 +1085,9 @@
       </w:r>
       <w:proofErr w:type="spellEnd"/>
       <w:r>
+        <w:rPr>
+          <w:lang w:val="en-GB"/>
+        </w:rPr>
         <w:t xml:space="preserve"> </w:t>
       </w:r>
       <w:proofErr w:type="spellStart"/>
@@ -1388,6 +1096,9 @@
       </w:r>
       <w:proofErr w:type="spellEnd"/>
       <w:r>
+        <w:rPr>
+          <w:lang w:val="en-GB"/>
+        </w:rPr>
         <w:t xml:space="preserve">, </w:t>
       </w:r>
       <w:proofErr w:type="spellStart"/>
@@ -1396,6 +1107,9 @@
       </w:r>
       <w:proofErr w:type="spellEnd"/>
       <w:r>
+        <w:rPr>
+          <w:lang w:val="en-GB"/>
+        </w:rPr>
         <w:t xml:space="preserve"> </w:t>
       </w:r>
       <w:proofErr w:type="spellStart"/>
@@ -1404,7 +1118,19 @@
       </w:r>
       <w:proofErr w:type="spellEnd"/>
       <w:r>
-        <w:t xml:space="preserve"> и </w:t>
+        <w:rPr>
+          <w:lang w:val="en-GB"/>
+        </w:rPr>
+        <w:t xml:space="preserve"> </w:t>
+      </w:r>
+      <w:r>
+        <w:t>и</w:t>
+      </w:r>
+      <w:r>
+        <w:rPr>
+          <w:lang w:val="en-GB"/>
+        </w:rPr>
+        <w:t xml:space="preserve"> </w:t>
       </w:r>
       <w:proofErr w:type="spellStart"/>
       <w:r>
@@ -1412,6 +1138,9 @@
       </w:r>
       <w:proofErr w:type="spellEnd"/>
       <w:r>
+        <w:rPr>
+          <w:lang w:val="en-GB"/>
+        </w:rPr>
         <w:t xml:space="preserve"> </w:t>
       </w:r>
       <w:proofErr w:type="spellStart"/>
@@ -1420,6 +1149,9 @@
       </w:r>
       <w:proofErr w:type="spellEnd"/>
       <w:r>
+        <w:rPr>
+          <w:lang w:val="en-GB"/>
+        </w:rPr>
         <w:t xml:space="preserve"> </w:t>
       </w:r>
       <w:proofErr w:type="spellStart"/>
@@ -1428,6 +1160,9 @@
       </w:r>
       <w:proofErr w:type="spellEnd"/>
       <w:r>
+        <w:rPr>
+          <w:lang w:val="en-GB"/>
+        </w:rPr>
         <w:t xml:space="preserve"> *</w:t>
       </w:r>
       <w:proofErr w:type="spellStart"/>
@@ -1436,7 +1171,19 @@
       </w:r>
       <w:proofErr w:type="spellEnd"/>
       <w:r>
-        <w:t xml:space="preserve"> с </w:t>
+        <w:rPr>
+          <w:lang w:val="en-GB"/>
+        </w:rPr>
+        <w:t xml:space="preserve"> </w:t>
+      </w:r>
+      <w:r>
+        <w:t>с</w:t>
+      </w:r>
+      <w:r>
+        <w:rPr>
+          <w:lang w:val="en-GB"/>
+        </w:rPr>
+        <w:t xml:space="preserve"> </w:t>
       </w:r>
       <w:proofErr w:type="spellStart"/>
       <w:r>
@@ -1444,6 +1191,9 @@
       </w:r>
       <w:proofErr w:type="spellEnd"/>
       <w:r>
+        <w:rPr>
+          <w:lang w:val="en-GB"/>
+        </w:rPr>
         <w:t xml:space="preserve"> </w:t>
       </w:r>
       <w:proofErr w:type="spellStart"/>
@@ -1452,6 +1202,9 @@
       </w:r>
       <w:proofErr w:type="spellEnd"/>
       <w:r>
+        <w:rPr>
+          <w:lang w:val="en-GB"/>
+        </w:rPr>
         <w:t xml:space="preserve">* </w:t>
       </w:r>
       <w:proofErr w:type="spellStart"/>
@@ -1460,6 +1213,9 @@
       </w:r>
       <w:proofErr w:type="spellEnd"/>
       <w:r>
+        <w:rPr>
+          <w:lang w:val="en-GB"/>
+        </w:rPr>
         <w:t xml:space="preserve"> </w:t>
       </w:r>
       <w:proofErr w:type="spellStart"/>
@@ -1468,7 +1224,37 @@
       </w:r>
       <w:proofErr w:type="spellEnd"/>
       <w:r>
-        <w:t xml:space="preserve"> в JSON и в XML?</w:t>
+        <w:rPr>
+          <w:lang w:val="en-GB"/>
+        </w:rPr>
+        <w:t xml:space="preserve"> </w:t>
+      </w:r>
+      <w:r>
+        <w:t>в</w:t>
+      </w:r>
+      <w:r>
+        <w:rPr>
+          <w:lang w:val="en-GB"/>
+        </w:rPr>
+        <w:t xml:space="preserve"> JSON </w:t>
+      </w:r>
+      <w:r>
+        <w:t>и</w:t>
+      </w:r>
+      <w:r>
+        <w:rPr>
+          <w:lang w:val="en-GB"/>
+        </w:rPr>
+        <w:t xml:space="preserve"> </w:t>
+      </w:r>
+      <w:r>
+        <w:t>в</w:t>
+      </w:r>
+      <w:r>
+        <w:rPr>
+          <w:lang w:val="en-GB"/>
+        </w:rPr>
+        <w:t xml:space="preserve"> XML?</w:t>
       </w:r>
     </w:p>
     <w:p>
@@ -1494,19 +1280,7 @@
         <w:rPr>
           <w:lang w:val="en-GB"/>
         </w:rPr>
-        <w:t>Therefore, the JSON parser knows exactly what each JSON document means. The XML parser only knows how to separate the markup from the data. To understand the meaning of an XML document, you must write additional co</w:t>
-      </w:r>
-      <w:r>
-        <w:rPr>
-          <w:lang w:val="en-GB"/>
-        </w:rPr>
-        <w:t>de.</w:t>
-      </w:r>
-      <w:r>
-        <w:rPr>
-          <w:lang w:val="en-GB"/>
-        </w:rPr>
-        <w:t xml:space="preserve">    </w:t>
+        <w:t xml:space="preserve">Therefore, the JSON parser knows exactly what each JSON document means. The XML parser only knows how to separate the markup from the data. To understand the meaning of an XML document, you must write additional code.    </w:t>
       </w:r>
     </w:p>
     <w:p>
@@ -1638,14 +1412,69 @@
         <w:rPr>
           <w:lang w:val="en-GB"/>
         </w:rPr>
-        <w:t>&lt;</w:t>
-      </w:r>
-      <w:r>
-        <w:rPr>
-          <w:lang w:val="en-GB"/>
-        </w:rPr>
-        <w:t>Dog</w:t>
-      </w:r>
+        <w:t>&lt;Dog&gt;</w:t>
+      </w:r>
+    </w:p>
+    <w:p>
+      <w:pPr>
+        <w:rPr>
+          <w:lang w:val="en-GB"/>
+        </w:rPr>
+      </w:pPr>
+      <w:r>
+        <w:rPr>
+          <w:lang w:val="en-GB"/>
+        </w:rPr>
+        <w:t xml:space="preserve">    &lt;Bread&gt;Beagle&lt;/Bread&gt;</w:t>
+      </w:r>
+    </w:p>
+    <w:p>
+      <w:pPr>
+        <w:rPr>
+          <w:lang w:val="en-GB"/>
+        </w:rPr>
+      </w:pPr>
+      <w:r>
+        <w:rPr>
+          <w:lang w:val="en-GB"/>
+        </w:rPr>
+        <w:t xml:space="preserve">    &lt;Size&gt;Large&lt;/Size&gt;</w:t>
+      </w:r>
+    </w:p>
+    <w:p>
+      <w:pPr>
+        <w:rPr>
+          <w:lang w:val="en-GB"/>
+        </w:rPr>
+      </w:pPr>
+      <w:r>
+        <w:rPr>
+          <w:lang w:val="en-GB"/>
+        </w:rPr>
+        <w:t xml:space="preserve">    &lt;</w:t>
+      </w:r>
+      <w:proofErr w:type="spellStart"/>
+      <w:r>
+        <w:rPr>
+          <w:lang w:val="en-GB"/>
+        </w:rPr>
+        <w:t>Color</w:t>
+      </w:r>
+      <w:proofErr w:type="spellEnd"/>
+      <w:r>
+        <w:rPr>
+          <w:lang w:val="en-GB"/>
+        </w:rPr>
+        <w:t>&gt;Orange&lt;/</w:t>
+      </w:r>
+      <w:proofErr w:type="spellStart"/>
+      <w:r>
+        <w:rPr>
+          <w:lang w:val="en-GB"/>
+        </w:rPr>
+        <w:t>Color</w:t>
+      </w:r>
+      <w:proofErr w:type="spellEnd"/>
       <w:r>
         <w:rPr>
           <w:lang w:val="en-GB"/>
@@ -1663,242 +1492,39 @@
         <w:rPr>
           <w:lang w:val="en-GB"/>
         </w:rPr>
-        <w:t xml:space="preserve">    &lt;</w:t>
-      </w:r>
-      <w:r>
-        <w:rPr>
-          <w:lang w:val="en-GB"/>
-        </w:rPr>
-        <w:t>Bread</w:t>
-      </w:r>
-      <w:r>
-        <w:rPr>
-          <w:lang w:val="en-GB"/>
-        </w:rPr>
-        <w:t>&gt;</w:t>
-      </w:r>
-      <w:r>
-        <w:rPr>
-          <w:lang w:val="en-GB"/>
-        </w:rPr>
-        <w:t>Beagle</w:t>
-      </w:r>
-      <w:r>
-        <w:rPr>
-          <w:lang w:val="en-GB"/>
-        </w:rPr>
-        <w:t>&lt;/</w:t>
-      </w:r>
-      <w:r>
-        <w:rPr>
-          <w:lang w:val="en-GB"/>
-        </w:rPr>
-        <w:t>Bread</w:t>
-      </w:r>
-      <w:r>
-        <w:rPr>
-          <w:lang w:val="en-GB"/>
-        </w:rPr>
-        <w:t>&gt;</w:t>
-      </w:r>
-    </w:p>
-    <w:p>
-      <w:pPr>
-        <w:rPr>
-          <w:lang w:val="en-GB"/>
-        </w:rPr>
-      </w:pPr>
-      <w:r>
-        <w:rPr>
-          <w:lang w:val="en-GB"/>
-        </w:rPr>
-        <w:t xml:space="preserve">    &lt;</w:t>
-      </w:r>
-      <w:r>
-        <w:rPr>
-          <w:lang w:val="en-GB"/>
-        </w:rPr>
-        <w:t>Size</w:t>
-      </w:r>
-      <w:r>
-        <w:rPr>
-          <w:lang w:val="en-GB"/>
-        </w:rPr>
-        <w:t>&gt;</w:t>
-      </w:r>
-      <w:r>
-        <w:rPr>
-          <w:lang w:val="en-GB"/>
-        </w:rPr>
-        <w:t>Large</w:t>
-      </w:r>
-      <w:r>
-        <w:rPr>
-          <w:lang w:val="en-GB"/>
-        </w:rPr>
-        <w:t>&lt;/</w:t>
-      </w:r>
-      <w:r>
-        <w:rPr>
-          <w:lang w:val="en-GB"/>
-        </w:rPr>
-        <w:t>Size</w:t>
-      </w:r>
-      <w:r>
-        <w:rPr>
-          <w:lang w:val="en-GB"/>
-        </w:rPr>
-        <w:t>&gt;</w:t>
-      </w:r>
-    </w:p>
-    <w:p>
-      <w:pPr>
-        <w:rPr>
-          <w:lang w:val="en-GB"/>
-        </w:rPr>
-      </w:pPr>
-      <w:r>
-        <w:rPr>
-          <w:lang w:val="en-GB"/>
-        </w:rPr>
-        <w:t xml:space="preserve">    &lt;</w:t>
-      </w:r>
-      <w:proofErr w:type="spellStart"/>
-      <w:r>
-        <w:rPr>
-          <w:lang w:val="en-GB"/>
-        </w:rPr>
-        <w:t>Color</w:t>
-      </w:r>
-      <w:proofErr w:type="spellEnd"/>
-      <w:r>
-        <w:rPr>
-          <w:lang w:val="en-GB"/>
-        </w:rPr>
-        <w:t>&gt;</w:t>
-      </w:r>
-      <w:r>
-        <w:rPr>
-          <w:lang w:val="en-GB"/>
-        </w:rPr>
-        <w:t>Orange</w:t>
-      </w:r>
-      <w:r>
-        <w:rPr>
-          <w:lang w:val="en-GB"/>
-        </w:rPr>
-        <w:t>&lt;/</w:t>
-      </w:r>
-      <w:proofErr w:type="spellStart"/>
-      <w:r>
-        <w:rPr>
-          <w:lang w:val="en-GB"/>
-        </w:rPr>
-        <w:t>Color</w:t>
-      </w:r>
-      <w:proofErr w:type="spellEnd"/>
-      <w:r>
-        <w:rPr>
-          <w:lang w:val="en-GB"/>
-        </w:rPr>
-        <w:t>&gt;</w:t>
-      </w:r>
-    </w:p>
-    <w:p>
-      <w:pPr>
-        <w:rPr>
-          <w:lang w:val="en-GB"/>
-        </w:rPr>
-      </w:pPr>
-      <w:r>
-        <w:rPr>
-          <w:lang w:val="en-GB"/>
-        </w:rPr>
-        <w:t xml:space="preserve">   </w:t>
-      </w:r>
-      <w:r>
-        <w:rPr>
-          <w:lang w:val="en-GB"/>
-        </w:rPr>
-        <w:t xml:space="preserve"> </w:t>
-      </w:r>
-      <w:r>
-        <w:rPr>
-          <w:lang w:val="en-GB"/>
-        </w:rPr>
-        <w:t>&lt;</w:t>
-      </w:r>
-      <w:r>
-        <w:rPr>
-          <w:lang w:val="en-GB"/>
-        </w:rPr>
-        <w:t>Age</w:t>
-      </w:r>
-      <w:r>
-        <w:rPr>
-          <w:lang w:val="en-GB"/>
-        </w:rPr>
-        <w:t>&gt;</w:t>
-      </w:r>
-      <w:r>
-        <w:rPr>
-          <w:lang w:val="en-GB"/>
-        </w:rPr>
-        <w:t>6 years</w:t>
-      </w:r>
-      <w:r>
-        <w:rPr>
-          <w:lang w:val="en-GB"/>
-        </w:rPr>
-        <w:t>&lt;/</w:t>
-      </w:r>
-      <w:r>
-        <w:rPr>
-          <w:lang w:val="en-GB"/>
-        </w:rPr>
-        <w:t>Age</w:t>
-      </w:r>
-      <w:r>
-        <w:rPr>
-          <w:lang w:val="en-GB"/>
-        </w:rPr>
-        <w:t>&gt;</w:t>
-      </w:r>
-    </w:p>
-    <w:p>
-      <w:pPr>
-        <w:rPr>
-          <w:lang w:val="en-GB"/>
-        </w:rPr>
-      </w:pPr>
-      <w:r>
-        <w:rPr>
-          <w:lang w:val="en-GB"/>
-        </w:rPr>
-        <w:t>&lt;/</w:t>
-      </w:r>
-      <w:r>
-        <w:rPr>
-          <w:lang w:val="en-GB"/>
-        </w:rPr>
-        <w:t>Dog</w:t>
-      </w:r>
-      <w:r>
-        <w:rPr>
-          <w:lang w:val="en-GB"/>
-        </w:rPr>
-        <w:t>&gt;</w:t>
-      </w:r>
-    </w:p>
-    <w:p>
-      <w:pPr>
-        <w:rPr>
-          <w:lang w:val="en-GB"/>
-        </w:rPr>
-      </w:pPr>
-    </w:p>
-    <w:p>
-      <w:r>
+        <w:t xml:space="preserve">    &lt;Age&gt;6 years&lt;/Age&gt;</w:t>
+      </w:r>
+    </w:p>
+    <w:p>
+      <w:pPr>
+        <w:rPr>
+          <w:lang w:val="en-GB"/>
+        </w:rPr>
+      </w:pPr>
+      <w:r>
+        <w:rPr>
+          <w:lang w:val="en-GB"/>
+        </w:rPr>
+        <w:t>&lt;/Dog&gt;</w:t>
+      </w:r>
+    </w:p>
+    <w:p>
+      <w:pPr>
+        <w:rPr>
+          <w:lang w:val="en-GB"/>
+        </w:rPr>
+      </w:pPr>
+    </w:p>
+    <w:p>
+      <w:pPr>
+        <w:rPr>
+          <w:lang w:val="en-GB"/>
+        </w:rPr>
+      </w:pPr>
+      <w:r>
+        <w:rPr>
+          <w:lang w:val="en-GB"/>
+        </w:rPr>
         <w:t xml:space="preserve">3. </w:t>
       </w:r>
       <w:proofErr w:type="spellStart"/>
@@ -1907,6 +1533,9 @@
       </w:r>
       <w:proofErr w:type="spellEnd"/>
       <w:r>
+        <w:rPr>
+          <w:lang w:val="en-GB"/>
+        </w:rPr>
         <w:t xml:space="preserve"> </w:t>
       </w:r>
       <w:proofErr w:type="spellStart"/>
@@ -1915,6 +1544,9 @@
       </w:r>
       <w:proofErr w:type="spellEnd"/>
       <w:r>
+        <w:rPr>
+          <w:lang w:val="en-GB"/>
+        </w:rPr>
         <w:t xml:space="preserve"> </w:t>
       </w:r>
       <w:proofErr w:type="spellStart"/>
@@ -1923,7 +1555,19 @@
       </w:r>
       <w:proofErr w:type="spellEnd"/>
       <w:r>
-        <w:t xml:space="preserve"> и </w:t>
+        <w:rPr>
+          <w:lang w:val="en-GB"/>
+        </w:rPr>
+        <w:t xml:space="preserve"> </w:t>
+      </w:r>
+      <w:r>
+        <w:t>и</w:t>
+      </w:r>
+      <w:r>
+        <w:rPr>
+          <w:lang w:val="en-GB"/>
+        </w:rPr>
+        <w:t xml:space="preserve"> </w:t>
       </w:r>
       <w:proofErr w:type="spellStart"/>
       <w:r>
@@ -1931,6 +1575,9 @@
       </w:r>
       <w:proofErr w:type="spellEnd"/>
       <w:r>
+        <w:rPr>
+          <w:lang w:val="en-GB"/>
+        </w:rPr>
         <w:t xml:space="preserve"> (</w:t>
       </w:r>
       <w:proofErr w:type="spellStart"/>
@@ -1939,7 +1586,19 @@
       </w:r>
       <w:proofErr w:type="spellEnd"/>
       <w:r>
-        <w:t xml:space="preserve">)? В </w:t>
+        <w:rPr>
+          <w:lang w:val="en-GB"/>
+        </w:rPr>
+        <w:t xml:space="preserve">)? </w:t>
+      </w:r>
+      <w:r>
+        <w:t>В</w:t>
+      </w:r>
+      <w:r>
+        <w:rPr>
+          <w:lang w:val="en-GB"/>
+        </w:rPr>
+        <w:t xml:space="preserve"> </w:t>
       </w:r>
       <w:proofErr w:type="spellStart"/>
       <w:r>
@@ -1947,6 +1606,9 @@
       </w:r>
       <w:proofErr w:type="spellEnd"/>
       <w:r>
+        <w:rPr>
+          <w:lang w:val="en-GB"/>
+        </w:rPr>
         <w:t xml:space="preserve"> </w:t>
       </w:r>
       <w:proofErr w:type="spellStart"/>
@@ -1955,6 +1617,9 @@
       </w:r>
       <w:proofErr w:type="spellEnd"/>
       <w:r>
+        <w:rPr>
+          <w:lang w:val="en-GB"/>
+        </w:rPr>
         <w:t xml:space="preserve"> </w:t>
       </w:r>
       <w:proofErr w:type="spellStart"/>
@@ -1963,6 +1628,9 @@
       </w:r>
       <w:proofErr w:type="spellEnd"/>
       <w:r>
+        <w:rPr>
+          <w:lang w:val="en-GB"/>
+        </w:rPr>
         <w:t xml:space="preserve"> </w:t>
       </w:r>
       <w:proofErr w:type="spellStart"/>
@@ -1971,6 +1639,9 @@
       </w:r>
       <w:proofErr w:type="spellEnd"/>
       <w:r>
+        <w:rPr>
+          <w:lang w:val="en-GB"/>
+        </w:rPr>
         <w:t xml:space="preserve">? </w:t>
       </w:r>
     </w:p>
@@ -2349,13 +2020,7 @@
         <w:rPr>
           <w:lang w:val="en-GB"/>
         </w:rPr>
-        <w:t>AJAX allows us to</w:t>
-      </w:r>
-      <w:r>
-        <w:rPr>
-          <w:lang w:val="en-GB"/>
-        </w:rPr>
-        <w:t xml:space="preserve"> update parts of a web page without reloading the whole page (their URL remains the same). This means that our page will run much faster - after all, you're only reloading a piece of it, not the whole page. One of the hardest parts of understanding how JavaScript works is dealing with asynchrony, where things happen in no </w:t>
+        <w:t xml:space="preserve">AJAX allows us to update parts of a web page without reloading the whole page (their URL remains the same). This means that our page will run much faster - after all, you're only reloading a piece of it, not the whole page. One of the hardest parts of understanding how JavaScript works is dealing with asynchrony, where things happen in no </w:t>
       </w:r>
       <w:proofErr w:type="gramStart"/>
       <w:r>
@@ -2382,19 +2047,7 @@
         <w:rPr>
           <w:lang w:val="en-GB"/>
         </w:rPr>
-        <w:t xml:space="preserve">In most programming languages, we're used to operations being carried out in order (sequentially). The first line </w:t>
-      </w:r>
-      <w:r>
-        <w:rPr>
-          <w:lang w:val="en-GB"/>
-        </w:rPr>
-        <w:t>must</w:t>
-      </w:r>
-      <w:r>
-        <w:rPr>
-          <w:lang w:val="en-GB"/>
-        </w:rPr>
-        <w:t xml:space="preserve"> be executed before we move on to the next line.</w:t>
+        <w:t>In most programming languages, we're used to operations being carried out in order (sequentially). The first line must be executed before we move on to the next line.</w:t>
       </w:r>
     </w:p>
     <w:p>
@@ -2434,19 +2087,7 @@
         <w:rPr>
           <w:lang w:val="en-GB"/>
         </w:rPr>
-        <w:t xml:space="preserve"> go in order, otherwise it will cause chaos and unexpected results. For this reason</w:t>
-      </w:r>
-      <w:r>
-        <w:rPr>
-          <w:lang w:val="en-GB"/>
-        </w:rPr>
-        <w:t>,</w:t>
-      </w:r>
-      <w:r>
-        <w:rPr>
-          <w:lang w:val="en-GB"/>
-        </w:rPr>
-        <w:t xml:space="preserve"> we can use asynchronous calls to make things work as they should. An example would be checking user credentials before moving on to the next operation. We will talk more about this in the future.</w:t>
+        <w:t xml:space="preserve"> go in order, otherwise it will cause chaos and unexpected results. For this reason, we can use asynchronous calls to make things work as they should. An example would be checking user credentials before moving on to the next operation. We will talk more about this in the future.</w:t>
       </w:r>
     </w:p>
     <w:p>
@@ -2634,19 +2275,7 @@
           <w:lang w:val="en-GB"/>
         </w:rPr>
         <w:lastRenderedPageBreak/>
-        <w:t>The point of AJAX is interactivity and fast response times.</w:t>
-      </w:r>
-      <w:r>
-        <w:rPr>
-          <w:lang w:val="en-GB"/>
-        </w:rPr>
-        <w:t xml:space="preserve"> </w:t>
-      </w:r>
-      <w:r>
-        <w:rPr>
-          <w:lang w:val="en-GB"/>
-        </w:rPr>
-        <w:t>AJAX is useful for small elements related to elementary actions: add to cart, subscribe, etc.</w:t>
+        <w:t>The point of AJAX is interactivity and fast response times. AJAX is useful for small elements related to elementary actions: add to cart, subscribe, etc.</w:t>
       </w:r>
     </w:p>
     <w:p>
@@ -2719,19 +2348,7 @@
         <w:rPr>
           <w:lang w:val="en-GB"/>
         </w:rPr>
-        <w:t>message</w:t>
-      </w:r>
-      <w:r>
-        <w:rPr>
-          <w:lang w:val="en-GB"/>
-        </w:rPr>
-        <w:t>,</w:t>
-      </w:r>
-      <w:r>
-        <w:rPr>
-          <w:lang w:val="en-GB"/>
-        </w:rPr>
-        <w:t>function</w:t>
+        <w:t>message,function</w:t>
       </w:r>
       <w:proofErr w:type="spellEnd"/>
       <w:proofErr w:type="gramEnd"/>
@@ -2739,16 +2356,15 @@
         <w:rPr>
           <w:lang w:val="en-GB"/>
         </w:rPr>
-        <w:t xml:space="preserve"> prepared in advance by the programmer is executed.</w:t>
-      </w:r>
-      <w:r>
-        <w:rPr>
-          <w:lang w:val="en-GB"/>
-        </w:rPr>
-        <w:t xml:space="preserve"> </w:t>
-      </w:r>
-    </w:p>
-    <w:p>
+        <w:t xml:space="preserve"> prepared in advance by the programmer is executed. </w:t>
+      </w:r>
+    </w:p>
+    <w:p>
+      <w:pPr>
+        <w:rPr>
+          <w:lang w:val="en-GB"/>
+        </w:rPr>
+      </w:pPr>
       <w:r>
         <w:rPr>
           <w:lang w:val="en-GB"/>
@@ -2885,6 +2501,9 @@
       </w:r>
       <w:proofErr w:type="spellEnd"/>
       <w:r>
+        <w:rPr>
+          <w:lang w:val="en-GB"/>
+        </w:rPr>
         <w:t xml:space="preserve"> URL </w:t>
       </w:r>
       <w:proofErr w:type="spellStart"/>
@@ -2893,6 +2512,9 @@
       </w:r>
       <w:proofErr w:type="spellEnd"/>
       <w:r>
+        <w:rPr>
+          <w:lang w:val="en-GB"/>
+        </w:rPr>
         <w:t xml:space="preserve"> </w:t>
       </w:r>
       <w:proofErr w:type="spellStart"/>
@@ -2901,6 +2523,9 @@
       </w:r>
       <w:proofErr w:type="spellEnd"/>
       <w:r>
+        <w:rPr>
+          <w:lang w:val="en-GB"/>
+        </w:rPr>
         <w:t xml:space="preserve"> </w:t>
       </w:r>
       <w:proofErr w:type="spellStart"/>
@@ -2909,6 +2534,9 @@
       </w:r>
       <w:proofErr w:type="spellEnd"/>
       <w:r>
+        <w:rPr>
+          <w:lang w:val="en-GB"/>
+        </w:rPr>
         <w:t xml:space="preserve"> </w:t>
       </w:r>
       <w:proofErr w:type="spellStart"/>
@@ -2917,6 +2545,9 @@
       </w:r>
       <w:proofErr w:type="spellEnd"/>
       <w:r>
+        <w:rPr>
+          <w:lang w:val="en-GB"/>
+        </w:rPr>
         <w:t xml:space="preserve"> </w:t>
       </w:r>
       <w:proofErr w:type="spellStart"/>
@@ -2925,25 +2556,36 @@
       </w:r>
       <w:proofErr w:type="spellEnd"/>
       <w:r>
+        <w:rPr>
+          <w:lang w:val="en-GB"/>
+        </w:rPr>
         <w:t xml:space="preserve">: </w:t>
       </w:r>
     </w:p>
     <w:p>
-      <w:r>
+      <w:pPr>
+        <w:rPr>
+          <w:lang w:val="en-GB"/>
+        </w:rPr>
+      </w:pPr>
+      <w:r>
+        <w:rPr>
+          <w:lang w:val="en-GB"/>
+        </w:rPr>
         <w:t xml:space="preserve">    </w:t>
       </w:r>
     </w:p>
     <w:p>
-      <w:r>
-        <w:t xml:space="preserve">    `'https://api.github.com/</w:t>
-      </w:r>
-      <w:proofErr w:type="spellStart"/>
-      <w:r>
-        <w:t>users</w:t>
-      </w:r>
-      <w:proofErr w:type="spellEnd"/>
-      <w:r>
-        <w:t>/</w:t>
+      <w:pPr>
+        <w:rPr>
+          <w:lang w:val="en-GB"/>
+        </w:rPr>
+      </w:pPr>
+      <w:r>
+        <w:rPr>
+          <w:lang w:val="en-GB"/>
+        </w:rPr>
+        <w:t xml:space="preserve">    `'https://api.github.com/users/</w:t>
       </w:r>
       <w:proofErr w:type="spellStart"/>
       <w:r>
@@ -2951,6 +2593,9 @@
       </w:r>
       <w:proofErr w:type="spellEnd"/>
       <w:r>
+        <w:rPr>
+          <w:lang w:val="en-GB"/>
+        </w:rPr>
         <w:t xml:space="preserve"> </w:t>
       </w:r>
       <w:proofErr w:type="spellStart"/>
@@ -2959,6 +2604,9 @@
       </w:r>
       <w:proofErr w:type="spellEnd"/>
       <w:r>
+        <w:rPr>
+          <w:lang w:val="en-GB"/>
+        </w:rPr>
         <w:t xml:space="preserve"> </w:t>
       </w:r>
       <w:proofErr w:type="spellStart"/>
@@ -2967,6 +2615,9 @@
       </w:r>
       <w:proofErr w:type="spellEnd"/>
       <w:r>
+        <w:rPr>
+          <w:lang w:val="en-GB"/>
+        </w:rPr>
         <w:t xml:space="preserve"> </w:t>
       </w:r>
       <w:proofErr w:type="spellStart"/>
@@ -2975,14 +2626,32 @@
       </w:r>
       <w:proofErr w:type="spellEnd"/>
       <w:r>
-        <w:t xml:space="preserve"> с </w:t>
-      </w:r>
-      <w:proofErr w:type="spellStart"/>
-      <w:r>
+        <w:rPr>
+          <w:lang w:val="en-GB"/>
+        </w:rPr>
+        <w:t xml:space="preserve"> </w:t>
+      </w:r>
+      <w:r>
+        <w:t>с</w:t>
+      </w:r>
+      <w:r>
+        <w:rPr>
+          <w:lang w:val="en-GB"/>
+        </w:rPr>
+        <w:t xml:space="preserve"> </w:t>
+      </w:r>
+      <w:proofErr w:type="spellStart"/>
+      <w:r>
+        <w:rPr>
+          <w:lang w:val="en-GB"/>
+        </w:rPr>
         <w:t>github</w:t>
       </w:r>
       <w:proofErr w:type="spellEnd"/>
       <w:r>
+        <w:rPr>
+          <w:lang w:val="en-GB"/>
+        </w:rPr>
         <w:t>'`</w:t>
       </w:r>
     </w:p>
@@ -3017,13 +2686,7 @@
         <w:rPr>
           <w:lang w:val="en-GB"/>
         </w:rPr>
-        <w:t xml:space="preserve"> = 'https://api.github.com/</w:t>
-      </w:r>
-      <w:r>
-        <w:rPr>
-          <w:lang w:val="en-GB"/>
-        </w:rPr>
-        <w:t>users/</w:t>
+        <w:t xml:space="preserve"> = 'https://api.github.com/users/</w:t>
       </w:r>
       <w:proofErr w:type="spellStart"/>
       <w:r>
@@ -3178,19 +2841,7 @@
         <w:rPr>
           <w:lang w:val="en-GB"/>
         </w:rPr>
-        <w:t xml:space="preserve">let </w:t>
-      </w:r>
-      <w:r>
-        <w:rPr>
-          <w:lang w:val="en-GB"/>
-        </w:rPr>
-        <w:t>data</w:t>
-      </w:r>
-      <w:r>
-        <w:rPr>
-          <w:lang w:val="en-GB"/>
-        </w:rPr>
-        <w:t xml:space="preserve"> = await </w:t>
+        <w:t xml:space="preserve">let data = await </w:t>
       </w:r>
       <w:proofErr w:type="spellStart"/>
       <w:proofErr w:type="gramStart"/>
@@ -3270,26 +2921,14 @@
         <w:rPr>
           <w:lang w:val="en-GB"/>
         </w:rPr>
-        <w:t>LiubovKostomarova</w:t>
-      </w:r>
-      <w:r>
-        <w:rPr>
-          <w:lang w:val="en-GB"/>
-        </w:rPr>
-        <w:t>.author.login</w:t>
-      </w:r>
-      <w:proofErr w:type="spellEnd"/>
-      <w:r>
-        <w:rPr>
-          <w:lang w:val="en-GB"/>
-        </w:rPr>
-        <w:t>); //</w:t>
-      </w:r>
-      <w:r>
-        <w:rPr>
-          <w:lang w:val="en-GB"/>
-        </w:rPr>
-        <w:t>my login data</w:t>
+        <w:t>LiubovKostomarova.author.login</w:t>
+      </w:r>
+      <w:proofErr w:type="spellEnd"/>
+      <w:r>
+        <w:rPr>
+          <w:lang w:val="en-GB"/>
+        </w:rPr>
+        <w:t>); //my login data</w:t>
       </w:r>
     </w:p>
     <w:p>
@@ -3350,19 +2989,7 @@
         <w:rPr>
           <w:lang w:val="en-GB"/>
         </w:rPr>
-        <w:t>'</w:t>
-      </w:r>
-      <w:r>
-        <w:rPr>
-          <w:lang w:val="en-GB"/>
-        </w:rPr>
-        <w:t xml:space="preserve"> </w:t>
-      </w:r>
-      <w:r>
-        <w:rPr>
-          <w:lang w:val="en-GB"/>
-        </w:rPr>
-        <w:t>https://api.github.com/users/LiubovKostomarova')</w:t>
+        <w:t>' https://api.github.com/users/LiubovKostomarova')</w:t>
       </w:r>
     </w:p>
     <w:p>
@@ -3430,32 +3057,14 @@
         <w:rPr>
           <w:lang w:val="en-GB"/>
         </w:rPr>
-        <w:t>(</w:t>
-      </w:r>
-      <w:r>
-        <w:rPr>
-          <w:lang w:val="en-GB"/>
-        </w:rPr>
-        <w:t>data</w:t>
-      </w:r>
-      <w:r>
-        <w:rPr>
-          <w:lang w:val="en-GB"/>
-        </w:rPr>
-        <w:t xml:space="preserve"> =&gt; alert(</w:t>
-      </w:r>
-      <w:proofErr w:type="spellStart"/>
-      <w:r>
-        <w:rPr>
-          <w:lang w:val="en-GB"/>
-        </w:rPr>
-        <w:t>LiubovKostomarova</w:t>
-      </w:r>
-      <w:r>
-        <w:rPr>
-          <w:lang w:val="en-GB"/>
-        </w:rPr>
-        <w:t>.author.login</w:t>
+        <w:t>(data =&gt; alert(</w:t>
+      </w:r>
+      <w:proofErr w:type="spellStart"/>
+      <w:r>
+        <w:rPr>
+          <w:lang w:val="en-GB"/>
+        </w:rPr>
+        <w:t>LiubovKostomarova.author.login</w:t>
       </w:r>
       <w:proofErr w:type="spellEnd"/>
       <w:r>
@@ -3492,7 +3101,15 @@
       </w:r>
     </w:p>
     <w:p>
-      <w:r>
+      <w:pPr>
+        <w:rPr>
+          <w:lang w:val="en-GB"/>
+        </w:rPr>
+      </w:pPr>
+      <w:r>
+        <w:rPr>
+          <w:lang w:val="en-GB"/>
+        </w:rPr>
         <w:t xml:space="preserve">8. </w:t>
       </w:r>
       <w:proofErr w:type="spellStart"/>
@@ -3501,6 +3118,9 @@
       </w:r>
       <w:proofErr w:type="spellEnd"/>
       <w:r>
+        <w:rPr>
+          <w:lang w:val="en-GB"/>
+        </w:rPr>
         <w:t xml:space="preserve"> </w:t>
       </w:r>
       <w:proofErr w:type="spellStart"/>
@@ -3509,6 +3129,9 @@
       </w:r>
       <w:proofErr w:type="spellEnd"/>
       <w:r>
+        <w:rPr>
+          <w:lang w:val="en-GB"/>
+        </w:rPr>
         <w:t xml:space="preserve">, </w:t>
       </w:r>
       <w:proofErr w:type="spellStart"/>
@@ -3517,6 +3140,9 @@
       </w:r>
       <w:proofErr w:type="spellEnd"/>
       <w:r>
+        <w:rPr>
+          <w:lang w:val="en-GB"/>
+        </w:rPr>
         <w:t xml:space="preserve"> </w:t>
       </w:r>
       <w:proofErr w:type="spellStart"/>
@@ -3525,10 +3151,19 @@
       </w:r>
       <w:proofErr w:type="spellEnd"/>
       <w:r>
+        <w:rPr>
+          <w:lang w:val="en-GB"/>
+        </w:rPr>
         <w:t xml:space="preserve"> SPA?</w:t>
       </w:r>
     </w:p>
-    <w:p/>
+    <w:p>
+      <w:pPr>
+        <w:rPr>
+          <w:lang w:val="en-GB"/>
+        </w:rPr>
+      </w:pPr>
+    </w:p>
     <w:p>
       <w:pPr>
         <w:rPr>
@@ -3936,6 +3571,337 @@
           <w:lang w:val="en-GB"/>
         </w:rPr>
         <w:t>.</w:t>
+      </w:r>
+    </w:p>
+    <w:p>
+      <w:pPr>
+        <w:rPr>
+          <w:lang w:val="en-GB"/>
+        </w:rPr>
+      </w:pPr>
+    </w:p>
+    <w:p>
+      <w:pPr>
+        <w:rPr>
+          <w:lang w:val="en-GB"/>
+        </w:rPr>
+      </w:pPr>
+    </w:p>
+    <w:p>
+      <w:pPr>
+        <w:rPr>
+          <w:lang w:val="en-GB"/>
+        </w:rPr>
+      </w:pPr>
+    </w:p>
+    <w:p>
+      <w:pPr>
+        <w:rPr>
+          <w:lang w:val="en-GB"/>
+        </w:rPr>
+      </w:pPr>
+      <w:r>
+        <w:rPr>
+          <w:lang w:val="en-GB"/>
+        </w:rPr>
+        <w:t>Open APIs:</w:t>
+      </w:r>
+    </w:p>
+    <w:p>
+      <w:pPr>
+        <w:pStyle w:val="Listenabsatz"/>
+        <w:numPr>
+          <w:ilvl w:val="0"/>
+          <w:numId w:val="1"/>
+        </w:numPr>
+        <w:rPr>
+          <w:lang w:val="en-GB"/>
+        </w:rPr>
+      </w:pPr>
+      <w:r>
+        <w:rPr>
+          <w:lang w:val="en-GB"/>
+        </w:rPr>
+        <w:t>elephants</w:t>
+      </w:r>
+    </w:p>
+    <w:p>
+      <w:pPr>
+        <w:rPr>
+          <w:lang w:val="en-GB"/>
+        </w:rPr>
+      </w:pPr>
+      <w:r>
+        <w:rPr>
+          <w:noProof/>
+        </w:rPr>
+        <w:drawing>
+          <wp:inline distT="0" distB="0" distL="0" distR="0">
+            <wp:extent cx="11925300" cy="4303728"/>
+            <wp:effectExtent l="0" t="0" r="0" b="1905"/>
+            <wp:docPr id="1" name="Grafik 1" descr="Ein Bild, das Text enthält.&#10;&#10;Automatisch generierte Beschreibung"/>
+            <wp:cNvGraphicFramePr>
+              <a:graphicFrameLocks xmlns:a="http://schemas.openxmlformats.org/drawingml/2006/main" noChangeAspect="1"/>
+            </wp:cNvGraphicFramePr>
+            <a:graphic xmlns:a="http://schemas.openxmlformats.org/drawingml/2006/main">
+              <a:graphicData uri="http://schemas.openxmlformats.org/drawingml/2006/picture">
+                <pic:pic xmlns:pic="http://schemas.openxmlformats.org/drawingml/2006/picture">
+                  <pic:nvPicPr>
+                    <pic:cNvPr id="1" name="Grafik 1" descr="Ein Bild, das Text enthält.&#10;&#10;Automatisch generierte Beschreibung"/>
+                    <pic:cNvPicPr/>
+                  </pic:nvPicPr>
+                  <pic:blipFill>
+                    <a:blip r:embed="rId5"/>
+                    <a:stretch>
+                      <a:fillRect/>
+                    </a:stretch>
+                  </pic:blipFill>
+                  <pic:spPr>
+                    <a:xfrm>
+                      <a:off x="0" y="0"/>
+                      <a:ext cx="11985248" cy="4325363"/>
+                    </a:xfrm>
+                    <a:prstGeom prst="rect">
+                      <a:avLst/>
+                    </a:prstGeom>
+                  </pic:spPr>
+                </pic:pic>
+              </a:graphicData>
+            </a:graphic>
+          </wp:inline>
+        </w:drawing>
+      </w:r>
+    </w:p>
+    <w:p>
+      <w:pPr>
+        <w:rPr>
+          <w:lang w:val="en-GB"/>
+        </w:rPr>
+      </w:pPr>
+    </w:p>
+    <w:p>
+      <w:pPr>
+        <w:pStyle w:val="Listenabsatz"/>
+        <w:numPr>
+          <w:ilvl w:val="0"/>
+          <w:numId w:val="1"/>
+        </w:numPr>
+        <w:rPr>
+          <w:lang w:val="en-GB"/>
+        </w:rPr>
+      </w:pPr>
+      <w:r>
+        <w:rPr>
+          <w:lang w:val="en-GB"/>
+        </w:rPr>
+        <w:t>Bank of Russia</w:t>
+      </w:r>
+    </w:p>
+    <w:p>
+      <w:pPr>
+        <w:pStyle w:val="Listenabsatz"/>
+        <w:rPr>
+          <w:lang w:val="en-GB"/>
+        </w:rPr>
+      </w:pPr>
+      <w:r>
+        <w:rPr>
+          <w:noProof/>
+        </w:rPr>
+        <w:lastRenderedPageBreak/>
+        <w:drawing>
+          <wp:inline distT="0" distB="0" distL="0" distR="0">
+            <wp:extent cx="8782050" cy="8266085"/>
+            <wp:effectExtent l="0" t="0" r="0" b="1905"/>
+            <wp:docPr id="2" name="Grafik 2"/>
+            <wp:cNvGraphicFramePr>
+              <a:graphicFrameLocks xmlns:a="http://schemas.openxmlformats.org/drawingml/2006/main" noChangeAspect="1"/>
+            </wp:cNvGraphicFramePr>
+            <a:graphic xmlns:a="http://schemas.openxmlformats.org/drawingml/2006/main">
+              <a:graphicData uri="http://schemas.openxmlformats.org/drawingml/2006/picture">
+                <pic:pic xmlns:pic="http://schemas.openxmlformats.org/drawingml/2006/picture">
+                  <pic:nvPicPr>
+                    <pic:cNvPr id="1" name=""/>
+                    <pic:cNvPicPr/>
+                  </pic:nvPicPr>
+                  <pic:blipFill>
+                    <a:blip r:embed="rId6"/>
+                    <a:stretch>
+                      <a:fillRect/>
+                    </a:stretch>
+                  </pic:blipFill>
+                  <pic:spPr>
+                    <a:xfrm>
+                      <a:off x="0" y="0"/>
+                      <a:ext cx="8787080" cy="8270819"/>
+                    </a:xfrm>
+                    <a:prstGeom prst="rect">
+                      <a:avLst/>
+                    </a:prstGeom>
+                  </pic:spPr>
+                </pic:pic>
+              </a:graphicData>
+            </a:graphic>
+          </wp:inline>
+        </w:drawing>
+      </w:r>
+    </w:p>
+    <w:p>
+      <w:pPr>
+        <w:pStyle w:val="Listenabsatz"/>
+        <w:rPr>
+          <w:lang w:val="en-GB"/>
+        </w:rPr>
+      </w:pPr>
+    </w:p>
+    <w:p>
+      <w:pPr>
+        <w:pStyle w:val="Listenabsatz"/>
+        <w:rPr>
+          <w:lang w:val="en-GB"/>
+        </w:rPr>
+      </w:pPr>
+    </w:p>
+    <w:p>
+      <w:pPr>
+        <w:pStyle w:val="Listenabsatz"/>
+        <w:numPr>
+          <w:ilvl w:val="0"/>
+          <w:numId w:val="1"/>
+        </w:numPr>
+        <w:rPr>
+          <w:lang w:val="en-GB"/>
+        </w:rPr>
+      </w:pPr>
+      <w:r>
+        <w:rPr>
+          <w:lang w:val="en-GB"/>
+        </w:rPr>
+        <w:lastRenderedPageBreak/>
+        <w:t xml:space="preserve">Comments on </w:t>
+      </w:r>
+      <w:r>
+        <w:rPr>
+          <w:lang w:val="en-GB"/>
+        </w:rPr>
+        <w:t>REST API for Testing and Prototyping</w:t>
+      </w:r>
+      <w:r>
+        <w:rPr>
+          <w:lang w:val="en-GB"/>
+        </w:rPr>
+        <w:t xml:space="preserve"> </w:t>
+      </w:r>
+      <w:r>
+        <w:rPr>
+          <w:noProof/>
+        </w:rPr>
+        <w:drawing>
+          <wp:inline distT="0" distB="0" distL="0" distR="0">
+            <wp:extent cx="9629963" cy="1771650"/>
+            <wp:effectExtent l="0" t="0" r="9525" b="0"/>
+            <wp:docPr id="3" name="Grafik 3"/>
+            <wp:cNvGraphicFramePr>
+              <a:graphicFrameLocks xmlns:a="http://schemas.openxmlformats.org/drawingml/2006/main" noChangeAspect="1"/>
+            </wp:cNvGraphicFramePr>
+            <a:graphic xmlns:a="http://schemas.openxmlformats.org/drawingml/2006/main">
+              <a:graphicData uri="http://schemas.openxmlformats.org/drawingml/2006/picture">
+                <pic:pic xmlns:pic="http://schemas.openxmlformats.org/drawingml/2006/picture">
+                  <pic:nvPicPr>
+                    <pic:cNvPr id="1" name=""/>
+                    <pic:cNvPicPr/>
+                  </pic:nvPicPr>
+                  <pic:blipFill>
+                    <a:blip r:embed="rId7"/>
+                    <a:stretch>
+                      <a:fillRect/>
+                    </a:stretch>
+                  </pic:blipFill>
+                  <pic:spPr>
+                    <a:xfrm>
+                      <a:off x="0" y="0"/>
+                      <a:ext cx="9642384" cy="1773935"/>
+                    </a:xfrm>
+                    <a:prstGeom prst="rect">
+                      <a:avLst/>
+                    </a:prstGeom>
+                  </pic:spPr>
+                </pic:pic>
+              </a:graphicData>
+            </a:graphic>
+          </wp:inline>
+        </w:drawing>
+      </w:r>
+    </w:p>
+    <w:p>
+      <w:pPr>
+        <w:pStyle w:val="Listenabsatz"/>
+        <w:numPr>
+          <w:ilvl w:val="0"/>
+          <w:numId w:val="1"/>
+        </w:numPr>
+        <w:rPr>
+          <w:lang w:val="en-GB"/>
+        </w:rPr>
+      </w:pPr>
+      <w:r>
+        <w:rPr>
+          <w:lang w:val="en-GB"/>
+        </w:rPr>
+        <w:t>4) Chuck</w:t>
+      </w:r>
+      <w:r>
+        <w:rPr>
+          <w:lang w:val="en-GB"/>
+        </w:rPr>
+        <w:t xml:space="preserve"> Norris’ joke</w:t>
+      </w:r>
+    </w:p>
+    <w:p>
+      <w:pPr>
+        <w:rPr>
+          <w:lang w:val="en-GB"/>
+        </w:rPr>
+      </w:pPr>
+      <w:r>
+        <w:rPr>
+          <w:noProof/>
+        </w:rPr>
+        <w:drawing>
+          <wp:inline distT="0" distB="0" distL="0" distR="0">
+            <wp:extent cx="13210284" cy="1619250"/>
+            <wp:effectExtent l="0" t="0" r="0" b="0"/>
+            <wp:docPr id="5" name="Grafik 5"/>
+            <wp:cNvGraphicFramePr>
+              <a:graphicFrameLocks xmlns:a="http://schemas.openxmlformats.org/drawingml/2006/main" noChangeAspect="1"/>
+            </wp:cNvGraphicFramePr>
+            <a:graphic xmlns:a="http://schemas.openxmlformats.org/drawingml/2006/main">
+              <a:graphicData uri="http://schemas.openxmlformats.org/drawingml/2006/picture">
+                <pic:pic xmlns:pic="http://schemas.openxmlformats.org/drawingml/2006/picture">
+                  <pic:nvPicPr>
+                    <pic:cNvPr id="1" name=""/>
+                    <pic:cNvPicPr/>
+                  </pic:nvPicPr>
+                  <pic:blipFill>
+                    <a:blip r:embed="rId8"/>
+                    <a:stretch>
+                      <a:fillRect/>
+                    </a:stretch>
+                  </pic:blipFill>
+                  <pic:spPr>
+                    <a:xfrm>
+                      <a:off x="0" y="0"/>
+                      <a:ext cx="13216709" cy="1620038"/>
+                    </a:xfrm>
+                    <a:prstGeom prst="rect">
+                      <a:avLst/>
+                    </a:prstGeom>
+                  </pic:spPr>
+                </pic:pic>
+              </a:graphicData>
+            </a:graphic>
+          </wp:inline>
+        </w:drawing>
       </w:r>
     </w:p>
     <w:sectPr>
@@ -3946,6 +3912,103 @@
     </w:sectPr>
   </w:body>
 </w:document>
+</file>
+
+<file path=word/numbering.xml><?xml version="1.0" encoding="utf-8"?>
+<w:numbering xmlns:wpc="http://schemas.microsoft.com/office/word/2010/wordprocessingCanvas" xmlns:cx="http://schemas.microsoft.com/office/drawing/2014/chartex" xmlns:cx1="http://schemas.microsoft.com/office/drawing/2015/9/8/chartex" xmlns:cx2="http://schemas.microsoft.com/office/drawing/2015/10/21/chartex" xmlns:cx3="http://schemas.microsoft.com/office/drawing/2016/5/9/chartex" xmlns:cx4="http://schemas.microsoft.com/office/drawing/2016/5/10/chartex" xmlns:cx5="http://schemas.microsoft.com/office/drawing/2016/5/11/chartex" xmlns:cx6="http://schemas.microsoft.com/office/drawing/2016/5/12/chartex" xmlns:cx7="http://schemas.microsoft.com/office/drawing/2016/5/13/chartex" xmlns:cx8="http://schemas.microsoft.com/office/drawing/2016/5/14/chartex" xmlns:mc="http://schemas.openxmlformats.org/markup-compatibility/2006" xmlns:aink="http://schemas.microsoft.com/office/drawing/2016/ink" xmlns:am3d="http://schemas.microsoft.com/office/drawing/2017/model3d" xmlns:o="urn:schemas-microsoft-com:office:office" xmlns:r="http://schemas.openxmlformats.org/officeDocument/2006/relationships" xmlns:m="http://schemas.openxmlformats.org/officeDocument/2006/math" xmlns:v="urn:schemas-microsoft-com:vml" xmlns:wp14="http://schemas.microsoft.com/office/word/2010/wordprocessingDrawing" xmlns:wp="http://schemas.openxmlformats.org/drawingml/2006/wordprocessingDrawing" xmlns:w10="urn:schemas-microsoft-com:office:word" xmlns:w="http://schemas.openxmlformats.org/wordprocessingml/2006/main" xmlns:w14="http://schemas.microsoft.com/office/word/2010/wordml" xmlns:w15="http://schemas.microsoft.com/office/word/2012/wordml" xmlns:w16cex="http://schemas.microsoft.com/office/word/2018/wordml/cex" xmlns:w16cid="http://schemas.microsoft.com/office/word/2016/wordml/cid" xmlns:w16="http://schemas.microsoft.com/office/word/2018/wordml" xmlns:w16sdtdh="http://schemas.microsoft.com/office/word/2020/wordml/sdtdatahash" xmlns:w16se="http://schemas.microsoft.com/office/word/2015/wordml/symex" xmlns:wpg="http://schemas.microsoft.com/office/word/2010/wordprocessingGroup" xmlns:wpi="http://schemas.microsoft.com/office/word/2010/wordprocessingInk" xmlns:wne="http://schemas.microsoft.com/office/word/2006/wordml" xmlns:wps="http://schemas.microsoft.com/office/word/2010/wordprocessingShape" mc:Ignorable="w14 w15 w16se w16cid w16 w16cex w16sdtdh wp14">
+  <w:abstractNum w:abstractNumId="0" w15:restartNumberingAfterBreak="0">
+    <w:nsid w:val="1CE658AA"/>
+    <w:multiLevelType w:val="hybridMultilevel"/>
+    <w:tmpl w:val="BF54B002"/>
+    <w:lvl w:ilvl="0" w:tplc="04070011">
+      <w:start w:val="1"/>
+      <w:numFmt w:val="decimal"/>
+      <w:lvlText w:val="%1)"/>
+      <w:lvlJc w:val="left"/>
+      <w:pPr>
+        <w:ind w:left="720" w:hanging="360"/>
+      </w:pPr>
+      <w:rPr>
+        <w:rFonts w:hint="default"/>
+      </w:rPr>
+    </w:lvl>
+    <w:lvl w:ilvl="1" w:tplc="04070019" w:tentative="1">
+      <w:start w:val="1"/>
+      <w:numFmt w:val="lowerLetter"/>
+      <w:lvlText w:val="%2."/>
+      <w:lvlJc w:val="left"/>
+      <w:pPr>
+        <w:ind w:left="1440" w:hanging="360"/>
+      </w:pPr>
+    </w:lvl>
+    <w:lvl w:ilvl="2" w:tplc="0407001B" w:tentative="1">
+      <w:start w:val="1"/>
+      <w:numFmt w:val="lowerRoman"/>
+      <w:lvlText w:val="%3."/>
+      <w:lvlJc w:val="right"/>
+      <w:pPr>
+        <w:ind w:left="2160" w:hanging="180"/>
+      </w:pPr>
+    </w:lvl>
+    <w:lvl w:ilvl="3" w:tplc="0407000F" w:tentative="1">
+      <w:start w:val="1"/>
+      <w:numFmt w:val="decimal"/>
+      <w:lvlText w:val="%4."/>
+      <w:lvlJc w:val="left"/>
+      <w:pPr>
+        <w:ind w:left="2880" w:hanging="360"/>
+      </w:pPr>
+    </w:lvl>
+    <w:lvl w:ilvl="4" w:tplc="04070019" w:tentative="1">
+      <w:start w:val="1"/>
+      <w:numFmt w:val="lowerLetter"/>
+      <w:lvlText w:val="%5."/>
+      <w:lvlJc w:val="left"/>
+      <w:pPr>
+        <w:ind w:left="3600" w:hanging="360"/>
+      </w:pPr>
+    </w:lvl>
+    <w:lvl w:ilvl="5" w:tplc="0407001B" w:tentative="1">
+      <w:start w:val="1"/>
+      <w:numFmt w:val="lowerRoman"/>
+      <w:lvlText w:val="%6."/>
+      <w:lvlJc w:val="right"/>
+      <w:pPr>
+        <w:ind w:left="4320" w:hanging="180"/>
+      </w:pPr>
+    </w:lvl>
+    <w:lvl w:ilvl="6" w:tplc="0407000F" w:tentative="1">
+      <w:start w:val="1"/>
+      <w:numFmt w:val="decimal"/>
+      <w:lvlText w:val="%7."/>
+      <w:lvlJc w:val="left"/>
+      <w:pPr>
+        <w:ind w:left="5040" w:hanging="360"/>
+      </w:pPr>
+    </w:lvl>
+    <w:lvl w:ilvl="7" w:tplc="04070019" w:tentative="1">
+      <w:start w:val="1"/>
+      <w:numFmt w:val="lowerLetter"/>
+      <w:lvlText w:val="%8."/>
+      <w:lvlJc w:val="left"/>
+      <w:pPr>
+        <w:ind w:left="5760" w:hanging="360"/>
+      </w:pPr>
+    </w:lvl>
+    <w:lvl w:ilvl="8" w:tplc="0407001B" w:tentative="1">
+      <w:start w:val="1"/>
+      <w:numFmt w:val="lowerRoman"/>
+      <w:lvlText w:val="%9."/>
+      <w:lvlJc w:val="right"/>
+      <w:pPr>
+        <w:ind w:left="6480" w:hanging="180"/>
+      </w:pPr>
+    </w:lvl>
+  </w:abstractNum>
+  <w:num w:numId="1">
+    <w:abstractNumId w:val="0"/>
+  </w:num>
+</w:numbering>
 </file>
 
 <file path=word/styles.xml><?xml version="1.0" encoding="utf-8"?>
@@ -4374,6 +4437,16 @@
     <w:semiHidden/>
     <w:unhideWhenUsed/>
   </w:style>
+  <w:style w:type="paragraph" w:styleId="Listenabsatz">
+    <w:name w:val="List Paragraph"/>
+    <w:basedOn w:val="Standard"/>
+    <w:uiPriority w:val="34"/>
+    <w:qFormat/>
+    <w:pPr>
+      <w:ind w:left="720"/>
+      <w:contextualSpacing/>
+    </w:pPr>
+  </w:style>
 </w:styles>
 </file>
 
